--- a/school_papers/media/doc_template/d.docx
+++ b/school_papers/media/doc_template/d.docx
@@ -5,8 +5,8 @@
     <w:tbl>
       <w:tblPr>
         <w:tblStyle w:val="a4"/>
-        <w:tblW w:w="0" w:type="auto"/>
-        <w:tblInd w:w="-5" w:type="dxa"/>
+        <w:tblW w:w="10910" w:type="dxa"/>
+        <w:tblInd w:w="142" w:type="dxa"/>
         <w:tblBorders>
           <w:top w:val="none" w:sz="0" w:space="0" w:color="auto"/>
           <w:left w:val="none" w:sz="0" w:space="0" w:color="auto"/>
@@ -18,17 +18,17 @@
         <w:tblLook w:val="04A0" w:firstRow="1" w:lastRow="0" w:firstColumn="1" w:lastColumn="0" w:noHBand="0" w:noVBand="1"/>
       </w:tblPr>
       <w:tblGrid>
-        <w:gridCol w:w="4678"/>
-        <w:gridCol w:w="6379"/>
+        <w:gridCol w:w="4536"/>
+        <w:gridCol w:w="284"/>
+        <w:gridCol w:w="6090"/>
       </w:tblGrid>
       <w:tr>
         <w:tc>
           <w:tcPr>
-            <w:tcW w:w="4678" w:type="dxa"/>
+            <w:tcW w:w="4536" w:type="dxa"/>
           </w:tcPr>
           <w:p>
             <w:pPr>
-              <w:ind w:left="-106"/>
               <w:jc w:val="center"/>
               <w:rPr>
                 <w:rFonts w:ascii="Times New Roman" w:hAnsi="Times New Roman" w:cs="Times New Roman"/>
@@ -51,144 +51,119 @@
             <w:pPr>
               <w:pStyle w:val="a3"/>
               <w:spacing w:before="0" w:beforeAutospacing="0" w:afterAutospacing="0"/>
-              <w:ind w:left="-106"/>
+              <w:ind w:left="29"/>
               <w:jc w:val="center"/>
               <w:rPr>
+                <w:b/>
+                <w:bCs/>
+                <w:sz w:val="20"/>
+                <w:szCs w:val="20"/>
+              </w:rPr>
+            </w:pPr>
+            <w:r>
+              <w:rPr>
+                <w:b/>
+                <w:bCs/>
                 <w:color w:val="261F00"/>
                 <w:sz w:val="20"/>
                 <w:szCs w:val="20"/>
               </w:rPr>
-            </w:pPr>
+              <w:t>Государственное бюджетное о</w:t>
+            </w:r>
+            <w:r>
+              <w:rPr>
+                <w:b/>
+                <w:bCs/>
+                <w:color w:val="282000"/>
+                <w:sz w:val="20"/>
+                <w:szCs w:val="20"/>
+              </w:rPr>
+              <w:t>бщеобразовательное учреждение г</w:t>
+            </w:r>
+            <w:r>
+              <w:rPr>
+                <w:b/>
+                <w:bCs/>
+                <w:color w:val="282000"/>
+                <w:sz w:val="20"/>
+                <w:szCs w:val="20"/>
+              </w:rPr>
+              <w:t xml:space="preserve">. </w:t>
+            </w:r>
+            <w:r>
+              <w:rPr>
+                <w:b/>
+                <w:bCs/>
+                <w:color w:val="282000"/>
+                <w:sz w:val="20"/>
+                <w:szCs w:val="20"/>
+              </w:rPr>
+              <w:t xml:space="preserve">Москвы </w:t>
+            </w:r>
+            <w:r>
+              <w:rPr>
+                <w:b/>
+                <w:bCs/>
+                <w:color w:val="231B00"/>
+                <w:sz w:val="20"/>
+                <w:szCs w:val="20"/>
+              </w:rPr>
+              <w:t>«ШКОЛА №1411»</w:t>
+            </w:r>
           </w:p>
           <w:p>
             <w:pPr>
               <w:pStyle w:val="a3"/>
               <w:spacing w:before="0" w:beforeAutospacing="0" w:afterAutospacing="0"/>
-              <w:ind w:left="-106"/>
-              <w:jc w:val="center"/>
-              <w:rPr>
-                <w:color w:val="261F00"/>
-                <w:sz w:val="20"/>
-                <w:szCs w:val="20"/>
-              </w:rPr>
-            </w:pPr>
-            <w:r>
-              <w:rPr>
-                <w:color w:val="261F00"/>
-                <w:sz w:val="20"/>
-                <w:szCs w:val="20"/>
-              </w:rPr>
-              <w:t>Государственное бюджетное</w:t>
-            </w:r>
-            <w:r>
-              <w:rPr>
-                <w:color w:val="261F00"/>
-                <w:sz w:val="20"/>
-                <w:szCs w:val="20"/>
-              </w:rPr>
-              <w:t xml:space="preserve"> </w:t>
+              <w:ind w:firstLine="179"/>
+              <w:rPr>
+                <w:color w:val="231B00"/>
+                <w:sz w:val="20"/>
+                <w:szCs w:val="20"/>
+              </w:rPr>
+            </w:pPr>
+            <w:r>
+              <w:rPr>
+                <w:color w:val="231B00"/>
+                <w:sz w:val="20"/>
+                <w:szCs w:val="20"/>
+              </w:rPr>
+              <w:t>1</w:t>
+            </w:r>
+            <w:r>
+              <w:rPr>
+                <w:color w:val="231B00"/>
+                <w:sz w:val="20"/>
+                <w:szCs w:val="20"/>
+              </w:rPr>
+              <w:t>27566, г. Москва, Северный бульвар, д. 1а</w:t>
             </w:r>
           </w:p>
           <w:p>
             <w:pPr>
               <w:pStyle w:val="a3"/>
               <w:spacing w:before="0" w:beforeAutospacing="0" w:afterAutospacing="0"/>
-              <w:ind w:left="-106"/>
-              <w:jc w:val="center"/>
-              <w:rPr>
-                <w:sz w:val="20"/>
-                <w:szCs w:val="20"/>
-              </w:rPr>
-            </w:pPr>
-            <w:r>
-              <w:rPr>
-                <w:color w:val="261F00"/>
-                <w:sz w:val="20"/>
-                <w:szCs w:val="20"/>
-              </w:rPr>
-              <w:t>о</w:t>
-            </w:r>
-            <w:r>
-              <w:rPr>
-                <w:color w:val="282000"/>
-                <w:sz w:val="20"/>
-                <w:szCs w:val="20"/>
-              </w:rPr>
-              <w:t>бщеобразовательное учреждение города Москвы</w:t>
-            </w:r>
-            <w:r>
-              <w:rPr>
-                <w:color w:val="282000"/>
-                <w:sz w:val="20"/>
-                <w:szCs w:val="20"/>
-              </w:rPr>
-              <w:t xml:space="preserve">    </w:t>
-            </w:r>
-            <w:r>
-              <w:rPr>
-                <w:color w:val="231B00"/>
-                <w:sz w:val="20"/>
-                <w:szCs w:val="20"/>
-              </w:rPr>
-              <w:t>«Школа №1411»</w:t>
+              <w:ind w:left="-106" w:firstLine="285"/>
+              <w:rPr>
+                <w:color w:val="282600"/>
+                <w:sz w:val="20"/>
+                <w:szCs w:val="20"/>
+              </w:rPr>
+            </w:pPr>
+            <w:r>
+              <w:rPr>
+                <w:color w:val="282600"/>
+                <w:sz w:val="20"/>
+                <w:szCs w:val="20"/>
+              </w:rPr>
+              <w:t>Телефон: (499) 204-43-11, (499) 204-43-18</w:t>
             </w:r>
           </w:p>
           <w:p>
             <w:pPr>
               <w:pStyle w:val="a3"/>
               <w:spacing w:before="0" w:beforeAutospacing="0" w:afterAutospacing="0"/>
-              <w:ind w:left="37" w:hanging="37"/>
-              <w:jc w:val="center"/>
-              <w:rPr>
-                <w:color w:val="231B00"/>
-                <w:sz w:val="20"/>
-                <w:szCs w:val="20"/>
-              </w:rPr>
-            </w:pPr>
-            <w:r>
-              <w:rPr>
-                <w:color w:val="231B00"/>
-                <w:sz w:val="20"/>
-                <w:szCs w:val="20"/>
-              </w:rPr>
-              <w:t>1</w:t>
-            </w:r>
-            <w:r>
-              <w:rPr>
-                <w:color w:val="231B00"/>
-                <w:sz w:val="20"/>
-                <w:szCs w:val="20"/>
-              </w:rPr>
-              <w:t>27566, г. Москва, Северный бульвар, д. 1а</w:t>
-            </w:r>
-          </w:p>
-          <w:p>
-            <w:pPr>
-              <w:pStyle w:val="a3"/>
-              <w:spacing w:before="0" w:beforeAutospacing="0" w:afterAutospacing="0"/>
-              <w:ind w:left="-106"/>
-              <w:jc w:val="center"/>
-              <w:rPr>
-                <w:color w:val="282600"/>
-                <w:sz w:val="20"/>
-                <w:szCs w:val="20"/>
-              </w:rPr>
-            </w:pPr>
-            <w:r>
-              <w:rPr>
-                <w:color w:val="282600"/>
-                <w:sz w:val="20"/>
-                <w:szCs w:val="20"/>
-              </w:rPr>
-              <w:t>Телефон: (499) 204-43-11, (499) 204-43-18</w:t>
-            </w:r>
-          </w:p>
-          <w:p>
-            <w:pPr>
-              <w:pStyle w:val="a3"/>
-              <w:spacing w:before="0" w:beforeAutospacing="0" w:afterAutospacing="0"/>
-              <w:ind w:left="-106"/>
-              <w:jc w:val="center"/>
+              <w:ind w:left="-106" w:firstLine="285"/>
               <w:rPr>
                 <w:color w:val="282600"/>
                 <w:sz w:val="20"/>
@@ -245,7 +220,7 @@
               </w:rPr>
               <w:t xml:space="preserve">: </w:t>
             </w:r>
-            <w:hyperlink r:id="rId4" w:history="1">
+            <w:hyperlink r:id="rId5" w:history="1">
               <w:r>
                 <w:rPr>
                   <w:rStyle w:val="a5"/>
@@ -324,54 +299,126 @@
               <w:ind w:left="-106"/>
               <w:jc w:val="center"/>
               <w:rPr>
+                <w:color w:val="282600"/>
+                <w:sz w:val="20"/>
+                <w:szCs w:val="20"/>
+              </w:rPr>
+            </w:pPr>
+          </w:p>
+          <w:p>
+            <w:pPr>
+              <w:pStyle w:val="a3"/>
+              <w:spacing w:before="0" w:beforeAutospacing="0" w:afterAutospacing="0"/>
+              <w:ind w:left="-106" w:firstLine="285"/>
+              <w:rPr>
+                <w:color w:val="282600"/>
+                <w:sz w:val="20"/>
+                <w:szCs w:val="20"/>
+              </w:rPr>
+            </w:pPr>
+            <w:r>
+              <w:rPr>
+                <w:color w:val="282600"/>
+                <w:sz w:val="20"/>
+                <w:szCs w:val="20"/>
+              </w:rPr>
+              <w:t>Исходящий номер</w:t>
+            </w:r>
+            <w:r>
+              <w:rPr>
+                <w:color w:val="282600"/>
+                <w:sz w:val="20"/>
+                <w:szCs w:val="20"/>
+              </w:rPr>
+              <w:t xml:space="preserve"> </w:t>
+            </w:r>
+            <w:proofErr w:type="gramStart"/>
+            <w:r>
+              <w:rPr>
+                <w:color w:val="282600"/>
+                <w:sz w:val="20"/>
+                <w:szCs w:val="20"/>
+              </w:rPr>
+              <w:t xml:space="preserve">{{ </w:t>
+            </w:r>
+            <w:r>
+              <w:rPr>
+                <w:color w:val="282600"/>
+                <w:sz w:val="20"/>
+                <w:szCs w:val="20"/>
+                <w:lang w:val="en-US"/>
+              </w:rPr>
+              <w:t>number</w:t>
+            </w:r>
+            <w:proofErr w:type="gramEnd"/>
+            <w:r>
+              <w:rPr>
+                <w:color w:val="282600"/>
+                <w:sz w:val="20"/>
+                <w:szCs w:val="20"/>
+              </w:rPr>
+              <w:t xml:space="preserve"> }}</w:t>
+            </w:r>
+          </w:p>
+          <w:p>
+            <w:pPr>
+              <w:pStyle w:val="a3"/>
+              <w:spacing w:before="0" w:beforeAutospacing="0" w:afterAutospacing="0"/>
+              <w:ind w:left="-106" w:firstLine="285"/>
+              <w:rPr>
                 <w:color w:val="231B00"/>
                 <w:sz w:val="20"/>
                 <w:szCs w:val="20"/>
+              </w:rPr>
+            </w:pPr>
+            <w:r>
+              <w:rPr>
+                <w:color w:val="282600"/>
+                <w:sz w:val="20"/>
+                <w:szCs w:val="20"/>
+              </w:rPr>
+              <w:t xml:space="preserve">Дата </w:t>
+            </w:r>
+            <w:r>
+              <w:rPr>
+                <w:color w:val="282600"/>
+                <w:sz w:val="20"/>
+                <w:szCs w:val="20"/>
+              </w:rPr>
+              <w:t>{{</w:t>
+            </w:r>
+            <w:r>
+              <w:rPr>
+                <w:color w:val="282600"/>
+                <w:sz w:val="20"/>
+                <w:szCs w:val="20"/>
                 <w:lang w:val="en-US"/>
               </w:rPr>
-            </w:pPr>
-            <w:r>
-              <w:rPr>
-                <w:color w:val="282600"/>
-                <w:sz w:val="20"/>
-                <w:szCs w:val="20"/>
-              </w:rPr>
-              <w:t>№</w:t>
-            </w:r>
-            <w:r>
-              <w:rPr>
-                <w:color w:val="282600"/>
-                <w:sz w:val="20"/>
-                <w:szCs w:val="20"/>
-                <w:lang w:val="en-US"/>
-              </w:rPr>
-              <w:t xml:space="preserve"> </w:t>
-            </w:r>
-            <w:r>
-              <w:rPr>
-                <w:color w:val="282600"/>
-                <w:sz w:val="20"/>
-                <w:szCs w:val="20"/>
-                <w:lang w:val="en-US"/>
-              </w:rPr>
-              <w:t>{{ number }}</w:t>
-            </w:r>
-          </w:p>
-          <w:p>
-            <w:pPr>
-              <w:rPr>
-                <w:rFonts w:ascii="Times New Roman" w:hAnsi="Times New Roman" w:cs="Times New Roman"/>
-                <w:color w:val="221500"/>
-                <w:sz w:val="20"/>
-                <w:szCs w:val="20"/>
-                <w:lang w:val="en-US"/>
+              <w:t>date</w:t>
+            </w:r>
+            <w:r>
+              <w:rPr>
+                <w:color w:val="282600"/>
+                <w:sz w:val="20"/>
+                <w:szCs w:val="20"/>
+              </w:rPr>
+              <w:t>}}</w:t>
+            </w:r>
+          </w:p>
+          <w:p>
+            <w:pPr>
+              <w:rPr>
+                <w:rFonts w:ascii="Times New Roman" w:hAnsi="Times New Roman" w:cs="Times New Roman"/>
+                <w:color w:val="221500"/>
+                <w:sz w:val="20"/>
+                <w:szCs w:val="20"/>
               </w:rPr>
             </w:pPr>
           </w:p>
         </w:tc>
         <w:tc>
           <w:tcPr>
-            <w:tcW w:w="6379" w:type="dxa"/>
+            <w:tcW w:w="284" w:type="dxa"/>
           </w:tcPr>
           <w:p>
             <w:pPr>
@@ -383,6 +430,23 @@
                 <w:szCs w:val="24"/>
               </w:rPr>
             </w:pPr>
+          </w:p>
+        </w:tc>
+        <w:tc>
+          <w:tcPr>
+            <w:tcW w:w="6090" w:type="dxa"/>
+          </w:tcPr>
+          <w:p>
+            <w:pPr>
+              <w:ind w:right="172"/>
+              <w:jc w:val="center"/>
+              <w:rPr>
+                <w:rFonts w:ascii="Times New Roman" w:hAnsi="Times New Roman" w:cs="Times New Roman"/>
+                <w:color w:val="221500"/>
+                <w:sz w:val="24"/>
+                <w:szCs w:val="24"/>
+              </w:rPr>
+            </w:pPr>
             <w:r>
               <w:rPr>
                 <w:rFonts w:ascii="Times New Roman" w:hAnsi="Times New Roman" w:cs="Times New Roman"/>
@@ -403,43 +467,42 @@
                 <w:szCs w:val="20"/>
               </w:rPr>
             </w:pPr>
-          </w:p>
-          <w:p>
-            <w:pPr>
-              <w:jc w:val="center"/>
-              <w:rPr>
-                <w:rFonts w:ascii="Times New Roman" w:hAnsi="Times New Roman" w:cs="Times New Roman"/>
-                <w:color w:val="221500"/>
-                <w:sz w:val="20"/>
-                <w:szCs w:val="20"/>
-              </w:rPr>
-            </w:pPr>
-            <w:r>
-              <w:rPr>
-                <w:rFonts w:ascii="Times New Roman" w:hAnsi="Times New Roman" w:cs="Times New Roman"/>
-                <w:color w:val="221500"/>
-                <w:sz w:val="20"/>
-                <w:szCs w:val="20"/>
+            <w:r>
+              <w:rPr>
+                <w:rFonts w:ascii="Times New Roman" w:hAnsi="Times New Roman" w:cs="Times New Roman"/>
+                <w:color w:val="221500"/>
+                <w:sz w:val="20"/>
+                <w:szCs w:val="20"/>
+              </w:rPr>
+              <w:t xml:space="preserve"> </w:t>
+            </w:r>
+          </w:p>
+          <w:p>
+            <w:pPr>
+              <w:ind w:firstLine="313"/>
+              <w:rPr>
+                <w:rFonts w:ascii="Times New Roman" w:hAnsi="Times New Roman" w:cs="Times New Roman"/>
+                <w:color w:val="221500"/>
+                <w:sz w:val="24"/>
+                <w:szCs w:val="24"/>
+              </w:rPr>
+            </w:pPr>
+            <w:r>
+              <w:rPr>
+                <w:rFonts w:ascii="Times New Roman" w:hAnsi="Times New Roman" w:cs="Times New Roman"/>
+                <w:color w:val="221500"/>
+                <w:sz w:val="24"/>
+                <w:szCs w:val="24"/>
               </w:rPr>
               <w:t xml:space="preserve">Дана </w:t>
             </w:r>
-          </w:p>
-          <w:p>
-            <w:pPr>
-              <w:jc w:val="center"/>
-              <w:rPr>
-                <w:rFonts w:ascii="Times New Roman" w:hAnsi="Times New Roman" w:cs="Times New Roman"/>
-                <w:color w:val="221500"/>
-                <w:sz w:val="20"/>
-                <w:szCs w:val="20"/>
-              </w:rPr>
-            </w:pPr>
-            <w:r>
-              <w:rPr>
-                <w:rFonts w:ascii="Times New Roman" w:hAnsi="Times New Roman" w:cs="Times New Roman"/>
-                <w:color w:val="221500"/>
-                <w:sz w:val="20"/>
-                <w:szCs w:val="20"/>
+            <w:proofErr w:type="gramStart"/>
+            <w:r>
+              <w:rPr>
+                <w:rFonts w:ascii="Times New Roman" w:hAnsi="Times New Roman" w:cs="Times New Roman"/>
+                <w:color w:val="221500"/>
+                <w:sz w:val="24"/>
+                <w:szCs w:val="24"/>
               </w:rPr>
               <w:t xml:space="preserve">{{ </w:t>
             </w:r>
@@ -447,40 +510,118 @@
               <w:rPr>
                 <w:rFonts w:ascii="Times New Roman" w:hAnsi="Times New Roman" w:cs="Times New Roman"/>
                 <w:color w:val="221500"/>
-                <w:sz w:val="20"/>
-                <w:szCs w:val="20"/>
+                <w:sz w:val="24"/>
+                <w:szCs w:val="24"/>
                 <w:lang w:val="en-US"/>
               </w:rPr>
               <w:t>surname</w:t>
             </w:r>
-            <w:r>
-              <w:rPr>
-                <w:rFonts w:ascii="Times New Roman" w:hAnsi="Times New Roman" w:cs="Times New Roman"/>
-                <w:color w:val="221500"/>
-                <w:sz w:val="20"/>
-                <w:szCs w:val="20"/>
+            <w:proofErr w:type="gramEnd"/>
+            <w:r>
+              <w:rPr>
+                <w:rFonts w:ascii="Times New Roman" w:hAnsi="Times New Roman" w:cs="Times New Roman"/>
+                <w:color w:val="221500"/>
+                <w:sz w:val="24"/>
+                <w:szCs w:val="24"/>
+              </w:rPr>
+              <w:t xml:space="preserve"> }} {{ </w:t>
+            </w:r>
+            <w:r>
+              <w:rPr>
+                <w:rFonts w:ascii="Times New Roman" w:hAnsi="Times New Roman" w:cs="Times New Roman"/>
+                <w:color w:val="221500"/>
+                <w:sz w:val="24"/>
+                <w:szCs w:val="24"/>
+                <w:lang w:val="en-US"/>
+              </w:rPr>
+              <w:t>name</w:t>
+            </w:r>
+            <w:r>
+              <w:rPr>
+                <w:rFonts w:ascii="Times New Roman" w:hAnsi="Times New Roman" w:cs="Times New Roman"/>
+                <w:color w:val="221500"/>
+                <w:sz w:val="24"/>
+                <w:szCs w:val="24"/>
+              </w:rPr>
+              <w:t xml:space="preserve"> }} {{ </w:t>
+            </w:r>
+            <w:r>
+              <w:rPr>
+                <w:rFonts w:ascii="Times New Roman" w:hAnsi="Times New Roman" w:cs="Times New Roman"/>
+                <w:color w:val="221500"/>
+                <w:sz w:val="24"/>
+                <w:szCs w:val="24"/>
+                <w:lang w:val="en-US"/>
+              </w:rPr>
+              <w:t>father</w:t>
+            </w:r>
+            <w:r>
+              <w:rPr>
+                <w:rFonts w:ascii="Times New Roman" w:hAnsi="Times New Roman" w:cs="Times New Roman"/>
+                <w:color w:val="221500"/>
+                <w:sz w:val="24"/>
+                <w:szCs w:val="24"/>
               </w:rPr>
               <w:t xml:space="preserve"> }}</w:t>
             </w:r>
-            <w:bookmarkStart w:id="0" w:name="_GoBack"/>
-            <w:bookmarkEnd w:id="0"/>
-          </w:p>
-          <w:p>
-            <w:pPr>
-              <w:jc w:val="center"/>
-              <w:rPr>
-                <w:rFonts w:ascii="Times New Roman" w:hAnsi="Times New Roman" w:cs="Times New Roman"/>
-                <w:color w:val="221500"/>
-                <w:sz w:val="20"/>
-                <w:szCs w:val="20"/>
-              </w:rPr>
-            </w:pPr>
-            <w:r>
-              <w:rPr>
-                <w:rFonts w:ascii="Times New Roman" w:hAnsi="Times New Roman" w:cs="Times New Roman"/>
-                <w:color w:val="221500"/>
-                <w:sz w:val="20"/>
-                <w:szCs w:val="20"/>
+          </w:p>
+          <w:p>
+            <w:pPr>
+              <w:ind w:firstLine="313"/>
+              <w:rPr>
+                <w:rFonts w:ascii="Times New Roman" w:hAnsi="Times New Roman" w:cs="Times New Roman"/>
+                <w:color w:val="221500"/>
+                <w:sz w:val="24"/>
+                <w:szCs w:val="24"/>
+              </w:rPr>
+            </w:pPr>
+            <w:r>
+              <w:rPr>
+                <w:rFonts w:ascii="Times New Roman" w:hAnsi="Times New Roman" w:cs="Times New Roman"/>
+                <w:color w:val="221500"/>
+                <w:sz w:val="24"/>
+                <w:szCs w:val="24"/>
+              </w:rPr>
+              <w:t xml:space="preserve">И </w:t>
+            </w:r>
+            <w:proofErr w:type="gramStart"/>
+            <w:r>
+              <w:rPr>
+                <w:rFonts w:ascii="Times New Roman" w:hAnsi="Times New Roman" w:cs="Times New Roman"/>
+                <w:color w:val="221500"/>
+                <w:sz w:val="24"/>
+                <w:szCs w:val="24"/>
+              </w:rPr>
+              <w:t>подтверждает</w:t>
+            </w:r>
+            <w:proofErr w:type="gramEnd"/>
+            <w:r>
+              <w:rPr>
+                <w:rFonts w:ascii="Times New Roman" w:hAnsi="Times New Roman" w:cs="Times New Roman"/>
+                <w:color w:val="221500"/>
+                <w:sz w:val="24"/>
+                <w:szCs w:val="24"/>
+              </w:rPr>
+              <w:t xml:space="preserve"> что он (она) является обучающимся</w:t>
+            </w:r>
+          </w:p>
+          <w:p>
+            <w:pPr>
+              <w:ind w:firstLine="313"/>
+              <w:rPr>
+                <w:rFonts w:ascii="Times New Roman" w:hAnsi="Times New Roman" w:cs="Times New Roman"/>
+                <w:color w:val="221500"/>
+                <w:sz w:val="24"/>
+                <w:szCs w:val="24"/>
+              </w:rPr>
+            </w:pPr>
+            <w:proofErr w:type="gramStart"/>
+            <w:r>
+              <w:rPr>
+                <w:rFonts w:ascii="Times New Roman" w:hAnsi="Times New Roman" w:cs="Times New Roman"/>
+                <w:color w:val="221500"/>
+                <w:sz w:val="24"/>
+                <w:szCs w:val="24"/>
               </w:rPr>
               <w:t xml:space="preserve">{{ </w:t>
             </w:r>
@@ -488,164 +629,31 @@
               <w:rPr>
                 <w:rFonts w:ascii="Times New Roman" w:hAnsi="Times New Roman" w:cs="Times New Roman"/>
                 <w:color w:val="221500"/>
-                <w:sz w:val="20"/>
-                <w:szCs w:val="20"/>
+                <w:sz w:val="24"/>
+                <w:szCs w:val="24"/>
                 <w:lang w:val="en-US"/>
               </w:rPr>
-              <w:t>name</w:t>
-            </w:r>
-            <w:r>
-              <w:rPr>
-                <w:rFonts w:ascii="Times New Roman" w:hAnsi="Times New Roman" w:cs="Times New Roman"/>
-                <w:color w:val="221500"/>
-                <w:sz w:val="20"/>
-                <w:szCs w:val="20"/>
-              </w:rPr>
-              <w:t xml:space="preserve"> }}</w:t>
-            </w:r>
-          </w:p>
-          <w:p>
-            <w:pPr>
-              <w:jc w:val="center"/>
-              <w:rPr>
-                <w:rFonts w:ascii="Times New Roman" w:hAnsi="Times New Roman" w:cs="Times New Roman"/>
-                <w:color w:val="221500"/>
-                <w:sz w:val="20"/>
-                <w:szCs w:val="20"/>
-              </w:rPr>
-            </w:pPr>
-            <w:r>
-              <w:rPr>
-                <w:rFonts w:ascii="Times New Roman" w:hAnsi="Times New Roman" w:cs="Times New Roman"/>
-                <w:color w:val="221500"/>
-                <w:sz w:val="20"/>
-                <w:szCs w:val="20"/>
-              </w:rPr>
-              <w:t>{{</w:t>
-            </w:r>
-            <w:r>
-              <w:rPr>
-                <w:rFonts w:ascii="Times New Roman" w:hAnsi="Times New Roman" w:cs="Times New Roman"/>
-                <w:color w:val="221500"/>
-                <w:sz w:val="20"/>
-                <w:szCs w:val="20"/>
-              </w:rPr>
-              <w:t xml:space="preserve"> </w:t>
-            </w:r>
-            <w:r>
-              <w:rPr>
-                <w:rFonts w:ascii="Times New Roman" w:hAnsi="Times New Roman" w:cs="Times New Roman"/>
-                <w:color w:val="221500"/>
-                <w:sz w:val="20"/>
-                <w:szCs w:val="20"/>
-                <w:lang w:val="en-US"/>
-              </w:rPr>
-              <w:t>father</w:t>
-            </w:r>
-            <w:r>
-              <w:rPr>
-                <w:rFonts w:ascii="Times New Roman" w:hAnsi="Times New Roman" w:cs="Times New Roman"/>
-                <w:color w:val="221500"/>
-                <w:sz w:val="20"/>
-                <w:szCs w:val="20"/>
-              </w:rPr>
-              <w:t xml:space="preserve"> }}</w:t>
-            </w:r>
-          </w:p>
-          <w:p>
-            <w:pPr>
-              <w:jc w:val="center"/>
-              <w:rPr>
-                <w:rFonts w:ascii="Times New Roman" w:hAnsi="Times New Roman" w:cs="Times New Roman"/>
-                <w:color w:val="221500"/>
-                <w:sz w:val="20"/>
-                <w:szCs w:val="20"/>
-              </w:rPr>
-            </w:pPr>
-            <w:r>
-              <w:rPr>
-                <w:rFonts w:ascii="Times New Roman" w:hAnsi="Times New Roman" w:cs="Times New Roman"/>
-                <w:color w:val="221500"/>
-                <w:sz w:val="20"/>
-                <w:szCs w:val="20"/>
-              </w:rPr>
-              <w:t>И подтверждает что он (она) является</w:t>
-            </w:r>
-          </w:p>
-          <w:p>
-            <w:pPr>
-              <w:jc w:val="center"/>
-              <w:rPr>
-                <w:rFonts w:ascii="Times New Roman" w:hAnsi="Times New Roman" w:cs="Times New Roman"/>
-                <w:color w:val="221500"/>
-                <w:sz w:val="20"/>
-                <w:szCs w:val="20"/>
-              </w:rPr>
-            </w:pPr>
-            <w:r>
-              <w:rPr>
-                <w:rFonts w:ascii="Times New Roman" w:hAnsi="Times New Roman" w:cs="Times New Roman"/>
-                <w:color w:val="221500"/>
-                <w:sz w:val="20"/>
-                <w:szCs w:val="20"/>
-              </w:rPr>
-              <w:t xml:space="preserve">Обучающимся </w:t>
-            </w:r>
-            <w:r>
-              <w:rPr>
-                <w:rFonts w:ascii="Times New Roman" w:hAnsi="Times New Roman" w:cs="Times New Roman"/>
-                <w:color w:val="221500"/>
-                <w:sz w:val="20"/>
-                <w:szCs w:val="20"/>
-              </w:rPr>
-              <w:t xml:space="preserve">{{ </w:t>
-            </w:r>
-            <w:r>
-              <w:rPr>
-                <w:rFonts w:ascii="Times New Roman" w:hAnsi="Times New Roman" w:cs="Times New Roman"/>
-                <w:color w:val="221500"/>
-                <w:sz w:val="20"/>
-                <w:szCs w:val="20"/>
-                <w:lang w:val="en-US"/>
-              </w:rPr>
               <w:t>class</w:t>
             </w:r>
-            <w:r>
-              <w:rPr>
-                <w:rFonts w:ascii="Times New Roman" w:hAnsi="Times New Roman" w:cs="Times New Roman"/>
-                <w:color w:val="221500"/>
-                <w:sz w:val="20"/>
-                <w:szCs w:val="20"/>
-              </w:rPr>
-              <w:t xml:space="preserve"> }}</w:t>
-            </w:r>
-            <w:r>
-              <w:rPr>
-                <w:rFonts w:ascii="Times New Roman" w:hAnsi="Times New Roman" w:cs="Times New Roman"/>
-                <w:color w:val="221500"/>
-                <w:sz w:val="20"/>
-                <w:szCs w:val="20"/>
-              </w:rPr>
-              <w:t xml:space="preserve"> класса</w:t>
-            </w:r>
-            <w:r>
-              <w:rPr>
-                <w:rFonts w:ascii="Times New Roman" w:hAnsi="Times New Roman" w:cs="Times New Roman"/>
-                <w:color w:val="221500"/>
-                <w:sz w:val="20"/>
-                <w:szCs w:val="20"/>
-              </w:rPr>
-              <w:t>.</w:t>
-            </w:r>
-          </w:p>
-          <w:p>
-            <w:pPr>
-              <w:jc w:val="center"/>
-              <w:rPr>
-                <w:rFonts w:ascii="Times New Roman" w:hAnsi="Times New Roman" w:cs="Times New Roman"/>
-                <w:color w:val="221500"/>
-                <w:sz w:val="20"/>
-                <w:szCs w:val="20"/>
+            <w:proofErr w:type="gramEnd"/>
+            <w:r>
+              <w:rPr>
+                <w:rFonts w:ascii="Times New Roman" w:hAnsi="Times New Roman" w:cs="Times New Roman"/>
+                <w:color w:val="221500"/>
+                <w:sz w:val="24"/>
+                <w:szCs w:val="24"/>
+              </w:rPr>
+              <w:t xml:space="preserve"> }} класса.</w:t>
+            </w:r>
+          </w:p>
+          <w:p>
+            <w:pPr>
+              <w:ind w:firstLine="313"/>
+              <w:rPr>
+                <w:rFonts w:ascii="Times New Roman" w:hAnsi="Times New Roman" w:cs="Times New Roman"/>
+                <w:color w:val="221500"/>
+                <w:sz w:val="24"/>
+                <w:szCs w:val="24"/>
               </w:rPr>
             </w:pPr>
             <w:r>
@@ -653,17 +661,110 @@
                 <w:rFonts w:ascii="Times New Roman" w:hAnsi="Times New Roman" w:cs="Times New Roman"/>
                 <w:noProof/>
                 <w:color w:val="221500"/>
-                <w:sz w:val="20"/>
-                <w:szCs w:val="20"/>
+                <w:sz w:val="24"/>
+                <w:szCs w:val="24"/>
               </w:rPr>
               <w:drawing>
-                <wp:anchor distT="0" distB="0" distL="114300" distR="114300" simplePos="0" relativeHeight="251658240" behindDoc="0" locked="0" layoutInCell="1" allowOverlap="1" wp14:anchorId="75366751" wp14:editId="4326955F">
+                <wp:anchor distT="0" distB="0" distL="114300" distR="114300" simplePos="0" relativeHeight="251659264" behindDoc="1" locked="0" layoutInCell="1" allowOverlap="1" wp14:anchorId="3A3D3C99" wp14:editId="2E75CA1D">
+                  <wp:simplePos x="0" y="0"/>
+                  <wp:positionH relativeFrom="column">
+                    <wp:posOffset>-765810</wp:posOffset>
+                  </wp:positionH>
+                  <wp:positionV relativeFrom="paragraph">
+                    <wp:posOffset>74295</wp:posOffset>
+                  </wp:positionV>
+                  <wp:extent cx="1390364" cy="1381125"/>
+                  <wp:effectExtent l="0" t="0" r="635" b="0"/>
+                  <wp:wrapNone/>
+                  <wp:docPr id="2" name="Рисунок 2"/>
+                  <wp:cNvGraphicFramePr>
+                    <a:graphicFrameLocks xmlns:a="http://schemas.openxmlformats.org/drawingml/2006/main" noChangeAspect="1"/>
+                  </wp:cNvGraphicFramePr>
+                  <a:graphic xmlns:a="http://schemas.openxmlformats.org/drawingml/2006/main">
+                    <a:graphicData uri="http://schemas.openxmlformats.org/drawingml/2006/picture">
+                      <pic:pic xmlns:pic="http://schemas.openxmlformats.org/drawingml/2006/picture">
+                        <pic:nvPicPr>
+                          <pic:cNvPr id="0" name="Picture 1"/>
+                          <pic:cNvPicPr>
+                            <a:picLocks noChangeAspect="1" noChangeArrowheads="1"/>
+                          </pic:cNvPicPr>
+                        </pic:nvPicPr>
+                        <pic:blipFill>
+                          <a:blip r:embed="rId6">
+                            <a:extLst>
+                              <a:ext uri="{28A0092B-C50C-407E-A947-70E740481C1C}">
+                                <a14:useLocalDpi xmlns:a14="http://schemas.microsoft.com/office/drawing/2010/main" val="0"/>
+                              </a:ext>
+                            </a:extLst>
+                          </a:blip>
+                          <a:srcRect/>
+                          <a:stretch>
+                            <a:fillRect/>
+                          </a:stretch>
+                        </pic:blipFill>
+                        <pic:spPr bwMode="auto">
+                          <a:xfrm>
+                            <a:off x="0" y="0"/>
+                            <a:ext cx="1390364" cy="1381125"/>
+                          </a:xfrm>
+                          <a:prstGeom prst="rect">
+                            <a:avLst/>
+                          </a:prstGeom>
+                          <a:noFill/>
+                          <a:ln>
+                            <a:noFill/>
+                          </a:ln>
+                        </pic:spPr>
+                      </pic:pic>
+                    </a:graphicData>
+                  </a:graphic>
+                  <wp14:sizeRelH relativeFrom="margin">
+                    <wp14:pctWidth>0</wp14:pctWidth>
+                  </wp14:sizeRelH>
+                  <wp14:sizeRelV relativeFrom="margin">
+                    <wp14:pctHeight>0</wp14:pctHeight>
+                  </wp14:sizeRelV>
+                </wp:anchor>
+              </w:drawing>
+            </w:r>
+          </w:p>
+          <w:p>
+            <w:pPr>
+              <w:ind w:firstLine="313"/>
+              <w:rPr>
+                <w:rFonts w:ascii="Times New Roman" w:hAnsi="Times New Roman" w:cs="Times New Roman"/>
+                <w:color w:val="221500"/>
+                <w:sz w:val="24"/>
+                <w:szCs w:val="24"/>
+              </w:rPr>
+            </w:pPr>
+          </w:p>
+          <w:p>
+            <w:pPr>
+              <w:ind w:firstLine="313"/>
+              <w:rPr>
+                <w:rFonts w:ascii="Times New Roman" w:hAnsi="Times New Roman" w:cs="Times New Roman"/>
+                <w:color w:val="221500"/>
+                <w:sz w:val="24"/>
+                <w:szCs w:val="24"/>
+              </w:rPr>
+            </w:pPr>
+            <w:r>
+              <w:rPr>
+                <w:rFonts w:ascii="Times New Roman" w:hAnsi="Times New Roman" w:cs="Times New Roman"/>
+                <w:noProof/>
+                <w:color w:val="221500"/>
+                <w:sz w:val="20"/>
+                <w:szCs w:val="20"/>
+              </w:rPr>
+              <w:drawing>
+                <wp:anchor distT="0" distB="0" distL="114300" distR="114300" simplePos="0" relativeHeight="251658240" behindDoc="0" locked="0" layoutInCell="1" allowOverlap="1" wp14:anchorId="75366751" wp14:editId="50828800">
                   <wp:simplePos x="0" y="0"/>
                   <wp:positionH relativeFrom="page">
-                    <wp:posOffset>45085</wp:posOffset>
+                    <wp:posOffset>-683895</wp:posOffset>
                   </wp:positionH>
                   <wp:positionV relativeFrom="paragraph">
-                    <wp:posOffset>162560</wp:posOffset>
+                    <wp:posOffset>250190</wp:posOffset>
                   </wp:positionV>
                   <wp:extent cx="1203325" cy="933450"/>
                   <wp:effectExtent l="0" t="0" r="0" b="0"/>
@@ -680,7 +781,7 @@
                           <pic:cNvPicPr/>
                         </pic:nvPicPr>
                         <pic:blipFill>
-                          <a:blip r:embed="rId5" cstate="print">
+                          <a:blip r:embed="rId7" cstate="print">
                             <a:extLst>
                               <a:ext uri="{28A0092B-C50C-407E-A947-70E740481C1C}">
                                 <a14:useLocalDpi xmlns:a14="http://schemas.microsoft.com/office/drawing/2010/main" val="0"/>
@@ -712,12 +813,34 @@
                 </wp:anchor>
               </w:drawing>
             </w:r>
-            <w:r>
-              <w:rPr>
-                <w:rFonts w:ascii="Times New Roman" w:hAnsi="Times New Roman" w:cs="Times New Roman"/>
-                <w:color w:val="221500"/>
-                <w:sz w:val="20"/>
-                <w:szCs w:val="20"/>
+          </w:p>
+          <w:p>
+            <w:pPr>
+              <w:ind w:firstLine="1020"/>
+              <w:rPr>
+                <w:rFonts w:ascii="Times New Roman" w:hAnsi="Times New Roman" w:cs="Times New Roman"/>
+                <w:color w:val="221500"/>
+                <w:sz w:val="24"/>
+                <w:szCs w:val="24"/>
+              </w:rPr>
+            </w:pPr>
+          </w:p>
+          <w:p>
+            <w:pPr>
+              <w:ind w:firstLine="1020"/>
+              <w:rPr>
+                <w:rFonts w:ascii="Times New Roman" w:hAnsi="Times New Roman" w:cs="Times New Roman"/>
+                <w:color w:val="221500"/>
+                <w:sz w:val="24"/>
+                <w:szCs w:val="24"/>
+              </w:rPr>
+            </w:pPr>
+            <w:r>
+              <w:rPr>
+                <w:rFonts w:ascii="Times New Roman" w:hAnsi="Times New Roman" w:cs="Times New Roman"/>
+                <w:color w:val="221500"/>
+                <w:sz w:val="24"/>
+                <w:szCs w:val="24"/>
               </w:rPr>
               <w:t>Для предоставления по месту требования.</w:t>
             </w:r>
@@ -732,167 +855,128 @@
                 <w:szCs w:val="20"/>
               </w:rPr>
             </w:pPr>
+          </w:p>
+        </w:tc>
+      </w:tr>
+      <w:tr>
+        <w:tc>
+          <w:tcPr>
+            <w:tcW w:w="4536" w:type="dxa"/>
+          </w:tcPr>
+          <w:p>
+            <w:pPr>
+              <w:ind w:firstLine="2589"/>
+              <w:rPr>
+                <w:rFonts w:ascii="Times New Roman" w:hAnsi="Times New Roman" w:cs="Times New Roman"/>
+                <w:color w:val="221500"/>
+                <w:sz w:val="20"/>
+                <w:szCs w:val="20"/>
+              </w:rPr>
+            </w:pPr>
+            <w:r>
+              <w:rPr>
+                <w:rFonts w:ascii="Times New Roman" w:hAnsi="Times New Roman" w:cs="Times New Roman"/>
+                <w:color w:val="221500"/>
+                <w:sz w:val="20"/>
+                <w:szCs w:val="20"/>
+              </w:rPr>
+              <w:t xml:space="preserve">Директор  </w:t>
+            </w:r>
+          </w:p>
+          <w:p>
+            <w:pPr>
+              <w:ind w:left="-106"/>
+              <w:jc w:val="center"/>
+              <w:rPr>
+                <w:rFonts w:ascii="Times New Roman" w:hAnsi="Times New Roman" w:cs="Times New Roman"/>
+                <w:color w:val="221500"/>
+                <w:sz w:val="20"/>
+                <w:szCs w:val="20"/>
+              </w:rPr>
+            </w:pPr>
+          </w:p>
+        </w:tc>
+        <w:tc>
+          <w:tcPr>
+            <w:tcW w:w="284" w:type="dxa"/>
+          </w:tcPr>
+          <w:p>
+            <w:pPr>
+              <w:ind w:firstLine="1170"/>
+              <w:rPr>
+                <w:rFonts w:ascii="Times New Roman" w:hAnsi="Times New Roman" w:cs="Times New Roman"/>
+                <w:color w:val="221500"/>
+                <w:sz w:val="20"/>
+                <w:szCs w:val="20"/>
+              </w:rPr>
+            </w:pPr>
+          </w:p>
+        </w:tc>
+        <w:tc>
+          <w:tcPr>
+            <w:tcW w:w="6090" w:type="dxa"/>
+          </w:tcPr>
+          <w:p>
+            <w:pPr>
+              <w:ind w:firstLine="1170"/>
+              <w:rPr>
+                <w:rFonts w:ascii="Times New Roman" w:hAnsi="Times New Roman" w:cs="Times New Roman"/>
+                <w:color w:val="221500"/>
+                <w:sz w:val="24"/>
+                <w:szCs w:val="24"/>
+              </w:rPr>
+            </w:pPr>
+            <w:r>
+              <w:rPr>
+                <w:rFonts w:ascii="Times New Roman" w:hAnsi="Times New Roman" w:cs="Times New Roman"/>
+                <w:color w:val="221500"/>
+                <w:sz w:val="20"/>
+                <w:szCs w:val="20"/>
+              </w:rPr>
+              <w:t>Н</w:t>
+            </w:r>
+            <w:r>
+              <w:rPr>
+                <w:rFonts w:ascii="Times New Roman" w:hAnsi="Times New Roman" w:cs="Times New Roman"/>
+                <w:color w:val="221500"/>
+                <w:sz w:val="20"/>
+                <w:szCs w:val="20"/>
+                <w:lang w:val="en-US"/>
+              </w:rPr>
+              <w:t xml:space="preserve">. </w:t>
+            </w:r>
+            <w:r>
+              <w:rPr>
+                <w:rFonts w:ascii="Times New Roman" w:hAnsi="Times New Roman" w:cs="Times New Roman"/>
+                <w:color w:val="221500"/>
+                <w:sz w:val="20"/>
+                <w:szCs w:val="20"/>
+              </w:rPr>
+              <w:t>Н</w:t>
+            </w:r>
+            <w:r>
+              <w:rPr>
+                <w:rFonts w:ascii="Times New Roman" w:hAnsi="Times New Roman" w:cs="Times New Roman"/>
+                <w:color w:val="221500"/>
+                <w:sz w:val="20"/>
+                <w:szCs w:val="20"/>
+                <w:lang w:val="en-US"/>
+              </w:rPr>
+              <w:t xml:space="preserve">. </w:t>
+            </w:r>
+            <w:r>
+              <w:rPr>
+                <w:rFonts w:ascii="Times New Roman" w:hAnsi="Times New Roman" w:cs="Times New Roman"/>
+                <w:color w:val="221500"/>
+                <w:sz w:val="20"/>
+                <w:szCs w:val="20"/>
+              </w:rPr>
+              <w:t xml:space="preserve">Овчинникова                                                                                          </w:t>
+            </w:r>
           </w:p>
         </w:tc>
       </w:tr>
     </w:tbl>
-    <w:p>
-      <w:pPr>
-        <w:rPr>
-          <w:rFonts w:ascii="Times New Roman" w:hAnsi="Times New Roman" w:cs="Times New Roman"/>
-          <w:color w:val="221500"/>
-          <w:sz w:val="20"/>
-          <w:szCs w:val="20"/>
-          <w:lang w:val="en-US"/>
-        </w:rPr>
-      </w:pPr>
-      <w:r>
-        <w:rPr>
-          <w:rFonts w:ascii="Times New Roman" w:hAnsi="Times New Roman" w:cs="Times New Roman"/>
-          <w:noProof/>
-          <w:color w:val="221500"/>
-          <w:sz w:val="24"/>
-          <w:szCs w:val="24"/>
-        </w:rPr>
-        <w:drawing>
-          <wp:anchor distT="0" distB="0" distL="114300" distR="114300" simplePos="0" relativeHeight="251659264" behindDoc="1" locked="0" layoutInCell="1" allowOverlap="1" wp14:anchorId="3A3D3C99" wp14:editId="5A4A8050">
-            <wp:simplePos x="0" y="0"/>
-            <wp:positionH relativeFrom="column">
-              <wp:posOffset>2320290</wp:posOffset>
-            </wp:positionH>
-            <wp:positionV relativeFrom="paragraph">
-              <wp:posOffset>-948690</wp:posOffset>
-            </wp:positionV>
-            <wp:extent cx="1390364" cy="1381125"/>
-            <wp:effectExtent l="0" t="0" r="635" b="0"/>
-            <wp:wrapNone/>
-            <wp:docPr id="2" name="Рисунок 2"/>
-            <wp:cNvGraphicFramePr>
-              <a:graphicFrameLocks xmlns:a="http://schemas.openxmlformats.org/drawingml/2006/main" noChangeAspect="1"/>
-            </wp:cNvGraphicFramePr>
-            <a:graphic xmlns:a="http://schemas.openxmlformats.org/drawingml/2006/main">
-              <a:graphicData uri="http://schemas.openxmlformats.org/drawingml/2006/picture">
-                <pic:pic xmlns:pic="http://schemas.openxmlformats.org/drawingml/2006/picture">
-                  <pic:nvPicPr>
-                    <pic:cNvPr id="0" name="Picture 1"/>
-                    <pic:cNvPicPr>
-                      <a:picLocks noChangeAspect="1" noChangeArrowheads="1"/>
-                    </pic:cNvPicPr>
-                  </pic:nvPicPr>
-                  <pic:blipFill>
-                    <a:blip r:embed="rId6">
-                      <a:extLst>
-                        <a:ext uri="{28A0092B-C50C-407E-A947-70E740481C1C}">
-                          <a14:useLocalDpi xmlns:a14="http://schemas.microsoft.com/office/drawing/2010/main" val="0"/>
-                        </a:ext>
-                      </a:extLst>
-                    </a:blip>
-                    <a:srcRect/>
-                    <a:stretch>
-                      <a:fillRect/>
-                    </a:stretch>
-                  </pic:blipFill>
-                  <pic:spPr bwMode="auto">
-                    <a:xfrm>
-                      <a:off x="0" y="0"/>
-                      <a:ext cx="1390364" cy="1381125"/>
-                    </a:xfrm>
-                    <a:prstGeom prst="rect">
-                      <a:avLst/>
-                    </a:prstGeom>
-                    <a:noFill/>
-                    <a:ln>
-                      <a:noFill/>
-                    </a:ln>
-                  </pic:spPr>
-                </pic:pic>
-              </a:graphicData>
-            </a:graphic>
-            <wp14:sizeRelH relativeFrom="margin">
-              <wp14:pctWidth>0</wp14:pctWidth>
-            </wp14:sizeRelH>
-            <wp14:sizeRelV relativeFrom="margin">
-              <wp14:pctHeight>0</wp14:pctHeight>
-            </wp14:sizeRelV>
-          </wp:anchor>
-        </w:drawing>
-      </w:r>
-      <w:r>
-        <w:rPr>
-          <w:rFonts w:ascii="Times New Roman" w:hAnsi="Times New Roman" w:cs="Times New Roman"/>
-          <w:color w:val="221500"/>
-          <w:sz w:val="20"/>
-          <w:szCs w:val="20"/>
-        </w:rPr>
-        <w:t xml:space="preserve">                                Директор          </w:t>
-      </w:r>
-      <w:r>
-        <w:rPr>
-          <w:rFonts w:ascii="Times New Roman" w:hAnsi="Times New Roman" w:cs="Times New Roman"/>
-          <w:color w:val="221500"/>
-          <w:sz w:val="20"/>
-          <w:szCs w:val="20"/>
-        </w:rPr>
-        <w:tab/>
-      </w:r>
-      <w:r>
-        <w:rPr>
-          <w:rFonts w:ascii="Times New Roman" w:hAnsi="Times New Roman" w:cs="Times New Roman"/>
-          <w:color w:val="221500"/>
-          <w:sz w:val="20"/>
-          <w:szCs w:val="20"/>
-        </w:rPr>
-        <w:tab/>
-        <w:t xml:space="preserve">                                                      Н</w:t>
-      </w:r>
-      <w:r>
-        <w:rPr>
-          <w:rFonts w:ascii="Times New Roman" w:hAnsi="Times New Roman" w:cs="Times New Roman"/>
-          <w:color w:val="221500"/>
-          <w:sz w:val="20"/>
-          <w:szCs w:val="20"/>
-          <w:lang w:val="en-US"/>
-        </w:rPr>
-        <w:t xml:space="preserve">. </w:t>
-      </w:r>
-      <w:r>
-        <w:rPr>
-          <w:rFonts w:ascii="Times New Roman" w:hAnsi="Times New Roman" w:cs="Times New Roman"/>
-          <w:color w:val="221500"/>
-          <w:sz w:val="20"/>
-          <w:szCs w:val="20"/>
-        </w:rPr>
-        <w:t>Н</w:t>
-      </w:r>
-      <w:r>
-        <w:rPr>
-          <w:rFonts w:ascii="Times New Roman" w:hAnsi="Times New Roman" w:cs="Times New Roman"/>
-          <w:color w:val="221500"/>
-          <w:sz w:val="20"/>
-          <w:szCs w:val="20"/>
-          <w:lang w:val="en-US"/>
-        </w:rPr>
-        <w:t xml:space="preserve">. </w:t>
-      </w:r>
-      <w:r>
-        <w:rPr>
-          <w:rFonts w:ascii="Times New Roman" w:hAnsi="Times New Roman" w:cs="Times New Roman"/>
-          <w:color w:val="221500"/>
-          <w:sz w:val="20"/>
-          <w:szCs w:val="20"/>
-        </w:rPr>
-        <w:t>Овчинникова</w:t>
-      </w:r>
-      <w:r>
-        <w:rPr>
-          <w:rFonts w:ascii="Times New Roman" w:hAnsi="Times New Roman" w:cs="Times New Roman"/>
-          <w:color w:val="221500"/>
-          <w:sz w:val="20"/>
-          <w:szCs w:val="20"/>
-        </w:rPr>
-        <w:t xml:space="preserve">                                                                                          </w:t>
-      </w:r>
-    </w:p>
     <w:p>
       <w:pPr>
         <w:rPr>
@@ -902,15 +986,6 @@
           <w:szCs w:val="20"/>
         </w:rPr>
       </w:pPr>
-      <w:r>
-        <w:rPr>
-          <w:rFonts w:ascii="Times New Roman" w:hAnsi="Times New Roman" w:cs="Times New Roman"/>
-          <w:color w:val="221500"/>
-          <w:sz w:val="20"/>
-          <w:szCs w:val="20"/>
-        </w:rPr>
-        <w:t xml:space="preserve"> </w:t>
-      </w:r>
     </w:p>
     <w:p>
       <w:pPr>
@@ -930,10 +1005,12 @@
           <w:szCs w:val="20"/>
         </w:rPr>
       </w:pPr>
+      <w:bookmarkStart w:id="0" w:name="_GoBack"/>
+      <w:bookmarkEnd w:id="0"/>
     </w:p>
     <w:sectPr>
       <w:pgSz w:w="11906" w:h="16838"/>
-      <w:pgMar w:top="1134" w:right="282" w:bottom="1134" w:left="426" w:header="708" w:footer="708" w:gutter="0"/>
+      <w:pgMar w:top="709" w:right="282" w:bottom="1134" w:left="426" w:header="708" w:footer="708" w:gutter="0"/>
       <w:cols w:space="708"/>
       <w:docGrid w:linePitch="360"/>
     </w:sectPr>
@@ -1722,4 +1799,16 @@
     </a:ext>
   </a:extLst>
 </a:theme>
+</file>
+
+<file path=customXml/item1.xml><?xml version="1.0" encoding="utf-8"?>
+<b:Sources xmlns:b="http://schemas.openxmlformats.org/officeDocument/2006/bibliography" xmlns="http://schemas.openxmlformats.org/officeDocument/2006/bibliography" SelectedStyle="\APASixthEditionOfficeOnline.xsl" StyleName="APA" Version="6"/>
+</file>
+
+<file path=customXml/itemProps1.xml><?xml version="1.0" encoding="utf-8"?>
+<ds:datastoreItem xmlns:ds="http://schemas.openxmlformats.org/officeDocument/2006/customXml" ds:itemID="{ADAFB648-16A3-4E63-9120-1EB7DEDE4CCA}">
+  <ds:schemaRefs>
+    <ds:schemaRef ds:uri="http://schemas.openxmlformats.org/officeDocument/2006/bibliography"/>
+  </ds:schemaRefs>
+</ds:datastoreItem>
 </file>